--- a/Individuele onderdelen/niet bewijs/Gebruikte beroepstaken.docx
+++ b/Individuele onderdelen/niet bewijs/Gebruikte beroepstaken.docx
@@ -48,25 +48,7 @@
         <w:rPr>
           <w:b/>
         </w:rPr>
-        <w:t>Gebruikersinteractie</w:t>
-      </w:r>
-      <w:r>
-        <w:rPr>
-          <w:b/>
-        </w:rPr>
-        <w:t xml:space="preserve"> – </w:t>
-      </w:r>
-      <w:r>
-        <w:rPr>
-          <w:b/>
-        </w:rPr>
-        <w:t>beheren</w:t>
-      </w:r>
-      <w:r>
-        <w:rPr>
-          <w:b/>
-        </w:rPr>
-        <w:t xml:space="preserve">: </w:t>
+        <w:t xml:space="preserve">Gebruikersinteractie – beheren: </w:t>
       </w:r>
       <w:r>
         <w:rPr>
@@ -415,25 +397,7 @@
         <w:rPr>
           <w:b/>
         </w:rPr>
-        <w:t>Gebruikersinteractie</w:t>
-      </w:r>
-      <w:r>
-        <w:rPr>
-          <w:b/>
-        </w:rPr>
-        <w:t xml:space="preserve"> –</w:t>
-      </w:r>
-      <w:r>
-        <w:rPr>
-          <w:b/>
-        </w:rPr>
-        <w:t xml:space="preserve"> ontwerpen</w:t>
-      </w:r>
-      <w:r>
-        <w:rPr>
-          <w:b/>
-        </w:rPr>
-        <w:t xml:space="preserve">: </w:t>
+        <w:t xml:space="preserve">Gebruikersinteractie – ontwerpen: </w:t>
       </w:r>
       <w:r>
         <w:rPr>
@@ -554,19 +518,7 @@
         <w:rPr>
           <w:b/>
         </w:rPr>
-        <w:t>Gebruikersinteractie –</w:t>
-      </w:r>
-      <w:r>
-        <w:rPr>
-          <w:b/>
-        </w:rPr>
-        <w:t xml:space="preserve"> realiseren</w:t>
-      </w:r>
-      <w:r>
-        <w:rPr>
-          <w:b/>
-        </w:rPr>
-        <w:t xml:space="preserve">: </w:t>
+        <w:t xml:space="preserve">Gebruikersinteractie – realiseren: </w:t>
       </w:r>
       <w:r>
         <w:rPr>
@@ -713,19 +665,7 @@
         <w:rPr>
           <w:b/>
         </w:rPr>
-        <w:t>Software –</w:t>
-      </w:r>
-      <w:r>
-        <w:rPr>
-          <w:b/>
-        </w:rPr>
-        <w:t xml:space="preserve"> Ontwerpen</w:t>
-      </w:r>
-      <w:r>
-        <w:rPr>
-          <w:b/>
-        </w:rPr>
-        <w:t xml:space="preserve">: </w:t>
+        <w:t xml:space="preserve">Software – Ontwerpen: </w:t>
       </w:r>
       <w:r>
         <w:rPr>
@@ -801,25 +741,7 @@
         <w:rPr>
           <w:b/>
         </w:rPr>
-        <w:t>Software</w:t>
-      </w:r>
-      <w:r>
-        <w:rPr>
-          <w:b/>
-        </w:rPr>
-        <w:t xml:space="preserve"> –</w:t>
-      </w:r>
-      <w:r>
-        <w:rPr>
-          <w:b/>
-        </w:rPr>
-        <w:t xml:space="preserve"> Realiseren</w:t>
-      </w:r>
-      <w:r>
-        <w:rPr>
-          <w:b/>
-        </w:rPr>
-        <w:t xml:space="preserve">: </w:t>
+        <w:t xml:space="preserve">Software – Realiseren: </w:t>
       </w:r>
       <w:r>
         <w:rPr>
@@ -2319,26 +2241,14 @@
           <w:rFonts w:ascii="Calibri" w:eastAsia="Times New Roman" w:hAnsi="Calibri" w:cs="Calibri"/>
           <w:b/>
           <w:sz w:val="20"/>
-          <w:lang w:val="en-AU"/>
-        </w:rPr>
-      </w:pPr>
-      <w:proofErr w:type="spellStart"/>
+        </w:rPr>
+      </w:pPr>
       <w:r>
         <w:rPr>
           <w:rFonts w:ascii="Calibri" w:eastAsia="Times New Roman" w:hAnsi="Calibri" w:cs="Calibri"/>
           <w:b/>
-          <w:lang w:val="en-AU"/>
-        </w:rPr>
-        <w:t>Situatie</w:t>
-      </w:r>
-      <w:proofErr w:type="spellEnd"/>
-      <w:r>
-        <w:rPr>
-          <w:rFonts w:ascii="Calibri" w:eastAsia="Times New Roman" w:hAnsi="Calibri" w:cs="Calibri"/>
-          <w:b/>
-          <w:lang w:val="en-AU"/>
-        </w:rPr>
-        <w:t>:</w:t>
+        </w:rPr>
+        <w:t>Situatie:</w:t>
       </w:r>
     </w:p>
     <w:p>
@@ -2396,26 +2306,14 @@
         <w:rPr>
           <w:rFonts w:ascii="Calibri" w:eastAsia="Times New Roman" w:hAnsi="Calibri" w:cs="Calibri"/>
           <w:sz w:val="20"/>
-          <w:lang w:val="en-AU"/>
-        </w:rPr>
-      </w:pPr>
-      <w:proofErr w:type="spellStart"/>
+        </w:rPr>
+      </w:pPr>
       <w:r>
         <w:rPr>
           <w:rFonts w:ascii="Calibri" w:eastAsia="Times New Roman" w:hAnsi="Calibri" w:cs="Calibri"/>
           <w:b/>
-          <w:lang w:val="en-AU"/>
-        </w:rPr>
-        <w:t>Taak</w:t>
-      </w:r>
-      <w:proofErr w:type="spellEnd"/>
-      <w:r>
-        <w:rPr>
-          <w:rFonts w:ascii="Calibri" w:eastAsia="Times New Roman" w:hAnsi="Calibri" w:cs="Calibri"/>
-          <w:b/>
-          <w:lang w:val="en-AU"/>
-        </w:rPr>
-        <w:t>:</w:t>
+        </w:rPr>
+        <w:t>Taak:</w:t>
       </w:r>
     </w:p>
     <w:p>
@@ -2466,33 +2364,24 @@
         <w:t>Beschrijf of je de opdracht zelfstandig, onder begeleiding of in een team hebt uitgevoerd.</w:t>
       </w:r>
     </w:p>
-    <w:p/>
+    <w:p>
+      <w:bookmarkStart w:id="0" w:name="_GoBack"/>
+      <w:bookmarkEnd w:id="0"/>
+    </w:p>
     <w:p>
       <w:pPr>
         <w:spacing w:after="0" w:line="240" w:lineRule="auto"/>
         <w:rPr>
           <w:rFonts w:ascii="Calibri" w:eastAsia="Times New Roman" w:hAnsi="Calibri" w:cs="Calibri"/>
           <w:sz w:val="20"/>
-          <w:lang w:val="en-AU"/>
-        </w:rPr>
-      </w:pPr>
-      <w:proofErr w:type="spellStart"/>
+        </w:rPr>
+      </w:pPr>
       <w:r>
         <w:rPr>
           <w:rFonts w:ascii="Calibri" w:eastAsia="Times New Roman" w:hAnsi="Calibri" w:cs="Calibri"/>
           <w:b/>
-          <w:lang w:val="en-AU"/>
-        </w:rPr>
-        <w:t>Activiteiten</w:t>
-      </w:r>
-      <w:proofErr w:type="spellEnd"/>
-      <w:r>
-        <w:rPr>
-          <w:rFonts w:ascii="Calibri" w:eastAsia="Times New Roman" w:hAnsi="Calibri" w:cs="Calibri"/>
-          <w:b/>
-          <w:lang w:val="en-AU"/>
-        </w:rPr>
-        <w:t>:</w:t>
+        </w:rPr>
+        <w:t>Activiteiten:</w:t>
       </w:r>
     </w:p>
     <w:p>
@@ -2550,26 +2439,14 @@
         <w:rPr>
           <w:rFonts w:ascii="Calibri" w:eastAsia="Times New Roman" w:hAnsi="Calibri" w:cs="Calibri"/>
           <w:sz w:val="20"/>
-          <w:lang w:val="en-AU"/>
-        </w:rPr>
-      </w:pPr>
-      <w:proofErr w:type="spellStart"/>
+        </w:rPr>
+      </w:pPr>
       <w:r>
         <w:rPr>
           <w:rFonts w:ascii="Calibri" w:eastAsia="Times New Roman" w:hAnsi="Calibri" w:cs="Calibri"/>
           <w:b/>
-          <w:lang w:val="en-AU"/>
-        </w:rPr>
-        <w:t>Resultaat</w:t>
-      </w:r>
-      <w:proofErr w:type="spellEnd"/>
-      <w:r>
-        <w:rPr>
-          <w:rFonts w:ascii="Calibri" w:eastAsia="Times New Roman" w:hAnsi="Calibri" w:cs="Calibri"/>
-          <w:b/>
-          <w:lang w:val="en-AU"/>
-        </w:rPr>
-        <w:t>:</w:t>
+        </w:rPr>
+        <w:t>Resultaat:</w:t>
       </w:r>
     </w:p>
     <w:p>
@@ -2676,26 +2553,14 @@
           <w:rFonts w:ascii="Calibri" w:eastAsia="Times New Roman" w:hAnsi="Calibri" w:cs="Calibri"/>
           <w:b/>
           <w:sz w:val="20"/>
-          <w:lang w:val="en-AU"/>
-        </w:rPr>
-      </w:pPr>
-      <w:proofErr w:type="spellStart"/>
+        </w:rPr>
+      </w:pPr>
       <w:r>
         <w:rPr>
           <w:rFonts w:ascii="Calibri" w:eastAsia="Times New Roman" w:hAnsi="Calibri" w:cs="Calibri"/>
           <w:b/>
-          <w:lang w:val="en-AU"/>
-        </w:rPr>
-        <w:t>Reflectie</w:t>
-      </w:r>
-      <w:proofErr w:type="spellEnd"/>
-      <w:r>
-        <w:rPr>
-          <w:rFonts w:ascii="Calibri" w:eastAsia="Times New Roman" w:hAnsi="Calibri" w:cs="Calibri"/>
-          <w:b/>
-          <w:lang w:val="en-AU"/>
-        </w:rPr>
-        <w:t>:</w:t>
+        </w:rPr>
+        <w:t>Reflectie:</w:t>
       </w:r>
     </w:p>
     <w:p>
@@ -2758,19 +2623,15 @@
           <w:rFonts w:ascii="Calibri" w:eastAsia="Times New Roman" w:hAnsi="Calibri" w:cs="Calibri"/>
           <w:b/>
           <w:sz w:val="20"/>
-          <w:lang w:val="en-AU"/>
-        </w:rPr>
-      </w:pPr>
-      <w:proofErr w:type="spellStart"/>
+        </w:rPr>
+      </w:pPr>
       <w:r>
         <w:rPr>
           <w:rFonts w:ascii="Calibri" w:eastAsia="Times New Roman" w:hAnsi="Calibri" w:cs="Calibri"/>
           <w:b/>
-          <w:lang w:val="en-AU"/>
         </w:rPr>
         <w:t>Referentie</w:t>
       </w:r>
-      <w:proofErr w:type="spellEnd"/>
     </w:p>
     <w:p>
       <w:pPr>
@@ -2779,83 +2640,43 @@
           <w:rFonts w:ascii="Calibri" w:eastAsia="Times New Roman" w:hAnsi="Calibri" w:cs="Calibri"/>
           <w:sz w:val="20"/>
           <w:szCs w:val="20"/>
-          <w:lang w:val="en-AU"/>
-        </w:rPr>
-      </w:pPr>
-      <w:proofErr w:type="spellStart"/>
+        </w:rPr>
+      </w:pPr>
       <w:r>
         <w:rPr>
           <w:rFonts w:ascii="Calibri" w:eastAsia="Times New Roman" w:hAnsi="Calibri" w:cs="Calibri"/>
           <w:sz w:val="20"/>
           <w:szCs w:val="20"/>
-          <w:lang w:val="en-AU"/>
-        </w:rPr>
-        <w:t>Naam</w:t>
-      </w:r>
-      <w:proofErr w:type="spellEnd"/>
-      <w:r>
+        </w:rPr>
+        <w:t>Naam:</w:t>
+      </w:r>
+    </w:p>
+    <w:p>
+      <w:pPr>
+        <w:spacing w:after="0" w:line="240" w:lineRule="auto"/>
         <w:rPr>
           <w:rFonts w:ascii="Calibri" w:eastAsia="Times New Roman" w:hAnsi="Calibri" w:cs="Calibri"/>
           <w:sz w:val="20"/>
           <w:szCs w:val="20"/>
-          <w:lang w:val="en-AU"/>
-        </w:rPr>
-        <w:t>:</w:t>
-      </w:r>
-      <w:bookmarkStart w:id="0" w:name="_GoBack"/>
-      <w:bookmarkEnd w:id="0"/>
-    </w:p>
-    <w:p>
-      <w:pPr>
-        <w:spacing w:after="0" w:line="240" w:lineRule="auto"/>
+        </w:rPr>
+      </w:pPr>
+      <w:r>
         <w:rPr>
           <w:rFonts w:ascii="Calibri" w:eastAsia="Times New Roman" w:hAnsi="Calibri" w:cs="Calibri"/>
           <w:sz w:val="20"/>
           <w:szCs w:val="20"/>
-          <w:lang w:val="en-AU"/>
-        </w:rPr>
-      </w:pPr>
-      <w:proofErr w:type="spellStart"/>
+        </w:rPr>
+        <w:t>Functie:</w:t>
+      </w:r>
+    </w:p>
+    <w:p>
       <w:r>
         <w:rPr>
           <w:rFonts w:ascii="Calibri" w:eastAsia="Times New Roman" w:hAnsi="Calibri" w:cs="Calibri"/>
           <w:sz w:val="20"/>
           <w:szCs w:val="20"/>
-          <w:lang w:val="en-AU"/>
-        </w:rPr>
-        <w:t>Functie</w:t>
-      </w:r>
-      <w:proofErr w:type="spellEnd"/>
-      <w:r>
-        <w:rPr>
-          <w:rFonts w:ascii="Calibri" w:eastAsia="Times New Roman" w:hAnsi="Calibri" w:cs="Calibri"/>
-          <w:sz w:val="20"/>
-          <w:szCs w:val="20"/>
-          <w:lang w:val="en-AU"/>
-        </w:rPr>
-        <w:t>:</w:t>
-      </w:r>
-    </w:p>
-    <w:p>
-      <w:proofErr w:type="spellStart"/>
-      <w:r>
-        <w:rPr>
-          <w:rFonts w:ascii="Calibri" w:eastAsia="Times New Roman" w:hAnsi="Calibri" w:cs="Calibri"/>
-          <w:sz w:val="20"/>
-          <w:szCs w:val="20"/>
-          <w:lang w:val="en-AU"/>
-        </w:rPr>
-        <w:t>Telefoonnummer</w:t>
-      </w:r>
-      <w:proofErr w:type="spellEnd"/>
-      <w:r>
-        <w:rPr>
-          <w:rFonts w:ascii="Calibri" w:eastAsia="Times New Roman" w:hAnsi="Calibri" w:cs="Calibri"/>
-          <w:sz w:val="20"/>
-          <w:szCs w:val="20"/>
-          <w:lang w:val="en-AU"/>
-        </w:rPr>
-        <w:t>:</w:t>
+        </w:rPr>
+        <w:t>Telefoonnummer:</w:t>
       </w:r>
     </w:p>
     <w:sectPr>
@@ -3464,51 +3285,15 @@
   </w:abstractNum>
   <w:num w:numId="1">
     <w:abstractNumId w:val="4"/>
-    <w:lvlOverride w:ilvl="0"/>
-    <w:lvlOverride w:ilvl="1"/>
-    <w:lvlOverride w:ilvl="2"/>
-    <w:lvlOverride w:ilvl="3"/>
-    <w:lvlOverride w:ilvl="4"/>
-    <w:lvlOverride w:ilvl="5"/>
-    <w:lvlOverride w:ilvl="6"/>
-    <w:lvlOverride w:ilvl="7"/>
-    <w:lvlOverride w:ilvl="8"/>
   </w:num>
   <w:num w:numId="2">
     <w:abstractNumId w:val="2"/>
-    <w:lvlOverride w:ilvl="0"/>
-    <w:lvlOverride w:ilvl="1"/>
-    <w:lvlOverride w:ilvl="2"/>
-    <w:lvlOverride w:ilvl="3"/>
-    <w:lvlOverride w:ilvl="4"/>
-    <w:lvlOverride w:ilvl="5"/>
-    <w:lvlOverride w:ilvl="6"/>
-    <w:lvlOverride w:ilvl="7"/>
-    <w:lvlOverride w:ilvl="8"/>
   </w:num>
   <w:num w:numId="3">
     <w:abstractNumId w:val="1"/>
-    <w:lvlOverride w:ilvl="0"/>
-    <w:lvlOverride w:ilvl="1"/>
-    <w:lvlOverride w:ilvl="2"/>
-    <w:lvlOverride w:ilvl="3"/>
-    <w:lvlOverride w:ilvl="4"/>
-    <w:lvlOverride w:ilvl="5"/>
-    <w:lvlOverride w:ilvl="6"/>
-    <w:lvlOverride w:ilvl="7"/>
-    <w:lvlOverride w:ilvl="8"/>
   </w:num>
   <w:num w:numId="4">
     <w:abstractNumId w:val="0"/>
-    <w:lvlOverride w:ilvl="0"/>
-    <w:lvlOverride w:ilvl="1"/>
-    <w:lvlOverride w:ilvl="2"/>
-    <w:lvlOverride w:ilvl="3"/>
-    <w:lvlOverride w:ilvl="4"/>
-    <w:lvlOverride w:ilvl="5"/>
-    <w:lvlOverride w:ilvl="6"/>
-    <w:lvlOverride w:ilvl="7"/>
-    <w:lvlOverride w:ilvl="8"/>
   </w:num>
   <w:num w:numId="5">
     <w:abstractNumId w:val="3"/>
